--- a/Brugsmonstre.docx
+++ b/Brugsmonstre.docx
@@ -9,12 +9,43 @@
     </w:p>
     <w:p>
       <w:r>
+        <w:t>Navn: Opret sæson</w:t>
+      </w:r>
+    </w:p>
+    <w:p>
+      <w:r>
+        <w:t>Beskrivelse: Oprettelse af en ny sæson med opdeling af divisioner og indsættelse af hold.</w:t>
+      </w:r>
+    </w:p>
+    <w:p>
+      <w:r>
+        <w:t>Aktører: Ledelse</w:t>
+      </w:r>
+    </w:p>
+    <w:p>
+      <w:r>
+        <w:t>Hændelser: Man skal være inde i programmet og der må ikke allerede være en aktiv sæson.</w:t>
+      </w:r>
+    </w:p>
+    <w:p>
+      <w:r>
+        <w:t xml:space="preserve">Startkrav: </w:t>
+      </w:r>
+      <w:r>
+        <w:t>En sæson skal ikke være aktiv</w:t>
+      </w:r>
+      <w:r>
+        <w:t>.</w:t>
+      </w:r>
+    </w:p>
+    <w:p>
+      <w:r>
+        <w:t>Slutkrav: En ny sæson er blevet oprettet med dertilhørende inddeling af divisioner og hold. Nye sæsoner kan ikke oprettes.</w:t>
+      </w:r>
+    </w:p>
+    <w:p>
+      <w:r>
         <w:t>Successcenarier</w:t>
-      </w:r>
-    </w:p>
-    <w:p>
-      <w:r>
-        <w:t>Opret sæson</w:t>
       </w:r>
     </w:p>
     <w:p>
@@ -26,13 +57,7 @@
         </w:numPr>
       </w:pPr>
       <w:r>
-        <w:t>Brugeren</w:t>
-      </w:r>
-      <w:r>
-        <w:t xml:space="preserve"> trykker på ny sæson i brugergrænsefladen</w:t>
-      </w:r>
-      <w:r>
-        <w:t>.</w:t>
+        <w:t>Brugeren trykker på ny sæson i brugergrænsefladen.</w:t>
       </w:r>
     </w:p>
     <w:p>
@@ -44,13 +69,7 @@
         </w:numPr>
       </w:pPr>
       <w:r>
-        <w:t>Brugeren</w:t>
-      </w:r>
-      <w:r>
-        <w:t xml:space="preserve"> indtaster de nødvendige oplysninger</w:t>
-      </w:r>
-      <w:r>
-        <w:t>.</w:t>
+        <w:t>Brugeren indtaster de nødvendige oplysninger.</w:t>
       </w:r>
     </w:p>
     <w:p>
@@ -62,15 +81,149 @@
         </w:numPr>
       </w:pPr>
       <w:r>
-        <w:t>Brugeren opretter sæsonen</w:t>
+        <w:t>Brugeren opretter sæsonen.</w:t>
+      </w:r>
+    </w:p>
+    <w:p>
+      <w:r>
+        <w:t>Specialscenarie</w:t>
+      </w:r>
+    </w:p>
+    <w:p>
+      <w:r>
+        <w:t>Forkert dato</w:t>
+      </w:r>
+    </w:p>
+    <w:p>
+      <w:pPr>
+        <w:pStyle w:val="Listeafsnit"/>
+        <w:numPr>
+          <w:ilvl w:val="0"/>
+          <w:numId w:val="9"/>
+        </w:numPr>
+      </w:pPr>
+      <w:r>
+        <w:t>Brugeren trykker spå ny sæson i brugergrænsefladen.</w:t>
+      </w:r>
+    </w:p>
+    <w:p>
+      <w:pPr>
+        <w:pStyle w:val="Listeafsnit"/>
+        <w:numPr>
+          <w:ilvl w:val="0"/>
+          <w:numId w:val="9"/>
+        </w:numPr>
+      </w:pPr>
+      <w:r>
+        <w:t>Brugeren indtaster de nødvendige oplysninger.</w:t>
+      </w:r>
+    </w:p>
+    <w:p>
+      <w:pPr>
+        <w:pStyle w:val="Listeafsnit"/>
+        <w:numPr>
+          <w:ilvl w:val="0"/>
+          <w:numId w:val="9"/>
+        </w:numPr>
+      </w:pPr>
+      <w:r>
+        <w:t>Indtastningen er ugyldig da datoen er ugyldig</w:t>
       </w:r>
       <w:r>
         <w:t>.</w:t>
       </w:r>
     </w:p>
     <w:p>
-      <w:r>
-        <w:t>Opret kamprapport</w:t>
+      <w:pPr>
+        <w:pStyle w:val="Listeafsnit"/>
+        <w:numPr>
+          <w:ilvl w:val="0"/>
+          <w:numId w:val="9"/>
+        </w:numPr>
+      </w:pPr>
+      <w:r>
+        <w:t>Indtast ny dato.</w:t>
+      </w:r>
+    </w:p>
+    <w:p>
+      <w:r>
+        <w:t>Allerede aktiv sæson</w:t>
+      </w:r>
+    </w:p>
+    <w:p>
+      <w:pPr>
+        <w:pStyle w:val="Listeafsnit"/>
+        <w:numPr>
+          <w:ilvl w:val="0"/>
+          <w:numId w:val="10"/>
+        </w:numPr>
+      </w:pPr>
+      <w:r>
+        <w:t>Brugeren trykker spå ny sæson i brugergrænsefladen.</w:t>
+      </w:r>
+    </w:p>
+    <w:p>
+      <w:pPr>
+        <w:pStyle w:val="Listeafsnit"/>
+        <w:numPr>
+          <w:ilvl w:val="0"/>
+          <w:numId w:val="10"/>
+        </w:numPr>
+      </w:pPr>
+      <w:r>
+        <w:t>En ny sæson kan ikke oprettes fordi en aktiv sæson allerede eksisterer.</w:t>
+      </w:r>
+    </w:p>
+    <w:p>
+      <w:r>
+        <w:t xml:space="preserve">Udvidelser: Opret kamprapport. Når man opretter en sæson kan man oprette alle de kampe der </w:t>
+      </w:r>
+      <w:r>
+        <w:t>skal spilles i løbet af sæsonen.</w:t>
+      </w:r>
+    </w:p>
+    <w:p>
+      <w:r>
+        <w:br w:type="page"/>
+      </w:r>
+    </w:p>
+    <w:p>
+      <w:r>
+        <w:lastRenderedPageBreak/>
+        <w:t>Navn: Opret kamprapport</w:t>
+      </w:r>
+    </w:p>
+    <w:p>
+      <w:r>
+        <w:t>Beskrivelse: Oprettelse af kamprapport med oplysninger om hold, tid og sted.</w:t>
+      </w:r>
+    </w:p>
+    <w:p>
+      <w:r>
+        <w:t>Aktører: Ledelse</w:t>
+      </w:r>
+    </w:p>
+    <w:p>
+      <w:r>
+        <w:t>Hændelser: Man skal ind i programmet og der skal være en aktiv sæson.</w:t>
+      </w:r>
+    </w:p>
+    <w:p>
+      <w:r>
+        <w:t xml:space="preserve">Startkrav: </w:t>
+      </w:r>
+      <w:r>
+        <w:t>Der skal være en aktiv sæson.</w:t>
+      </w:r>
+    </w:p>
+    <w:p>
+      <w:r>
+        <w:t>Slutkrav: Der er blevet oprettet en ny kamprapport.</w:t>
+      </w:r>
+    </w:p>
+    <w:p>
+      <w:r>
+        <w:t>Successcenarie:</w:t>
       </w:r>
     </w:p>
     <w:p>
@@ -82,6 +235,9 @@
         </w:numPr>
       </w:pPr>
       <w:r>
+        <w:t xml:space="preserve"> </w:t>
+      </w:r>
+      <w:r>
         <w:t>Brugeren opretter en ny kamprapport når kampens dato fastsættes.</w:t>
       </w:r>
     </w:p>
@@ -111,6 +267,145 @@
     </w:p>
     <w:p>
       <w:r>
+        <w:t>Specialscenarie:</w:t>
+      </w:r>
+    </w:p>
+    <w:p>
+      <w:r>
+        <w:t>Allerede en kamp</w:t>
+      </w:r>
+    </w:p>
+    <w:p>
+      <w:pPr>
+        <w:pStyle w:val="Listeafsnit"/>
+        <w:numPr>
+          <w:ilvl w:val="0"/>
+          <w:numId w:val="12"/>
+        </w:numPr>
+      </w:pPr>
+      <w:r>
+        <w:t>Brugeren opretter en ny kamprapport når kampens dato fastsættes.</w:t>
+      </w:r>
+    </w:p>
+    <w:p>
+      <w:pPr>
+        <w:pStyle w:val="Listeafsnit"/>
+        <w:numPr>
+          <w:ilvl w:val="0"/>
+          <w:numId w:val="12"/>
+        </w:numPr>
+      </w:pPr>
+      <w:r>
+        <w:t>Der er allerede en kamp med en af de hold i denne turneringsrunde</w:t>
+      </w:r>
+    </w:p>
+    <w:p>
+      <w:pPr>
+        <w:pStyle w:val="Listeafsnit"/>
+        <w:numPr>
+          <w:ilvl w:val="0"/>
+          <w:numId w:val="12"/>
+        </w:numPr>
+      </w:pPr>
+      <w:r>
+        <w:t>Ændrer runde eller annuller en af kampene.</w:t>
+      </w:r>
+    </w:p>
+    <w:p>
+      <w:r>
+        <w:t>Ugyldig indtastning</w:t>
+      </w:r>
+    </w:p>
+    <w:p>
+      <w:pPr>
+        <w:pStyle w:val="Listeafsnit"/>
+        <w:numPr>
+          <w:ilvl w:val="0"/>
+          <w:numId w:val="14"/>
+        </w:numPr>
+      </w:pPr>
+      <w:r>
+        <w:t xml:space="preserve"> </w:t>
+      </w:r>
+      <w:r>
+        <w:t>Brugeren opretter en ny kamprapport når kampens dato fastsættes.</w:t>
+      </w:r>
+    </w:p>
+    <w:p>
+      <w:pPr>
+        <w:pStyle w:val="Listeafsnit"/>
+        <w:numPr>
+          <w:ilvl w:val="0"/>
+          <w:numId w:val="14"/>
+        </w:numPr>
+      </w:pPr>
+      <w:r>
+        <w:t>En af oplysningerne er ugyldige.</w:t>
+      </w:r>
+    </w:p>
+    <w:p>
+      <w:pPr>
+        <w:pStyle w:val="Listeafsnit"/>
+        <w:numPr>
+          <w:ilvl w:val="0"/>
+          <w:numId w:val="14"/>
+        </w:numPr>
+      </w:pPr>
+      <w:r>
+        <w:t>Indtast de rigtige oplysninger.</w:t>
+      </w:r>
+    </w:p>
+    <w:p>
+      <w:r>
+        <w:t>Udvidelser: Registrer kampbegivenhed. Efter kampen er blevet oprettet kan der tilføjes oplysninger til kamprapporten i form af kampbegivenheder.</w:t>
+      </w:r>
+    </w:p>
+    <w:p>
+      <w:r>
+        <w:br w:type="page"/>
+      </w:r>
+    </w:p>
+    <w:p>
+      <w:r>
+        <w:lastRenderedPageBreak/>
+        <w:t>Navn: Registrering af kampoplysninger</w:t>
+      </w:r>
+    </w:p>
+    <w:p>
+      <w:r>
+        <w:t>Beskrivelse: Tilføjelse af kampbegivenheder til kamprapporten i form af mål, selvmål, advarsler eller udvisninger.</w:t>
+      </w:r>
+    </w:p>
+    <w:p>
+      <w:r>
+        <w:t>Aktører: Ledelse eller dommer</w:t>
+      </w:r>
+    </w:p>
+    <w:p>
+      <w:r>
+        <w:t xml:space="preserve">Hændelser: </w:t>
+      </w:r>
+      <w:r>
+        <w:t>Der skal være en kamprapport over en kamp der bliver spillet nu.</w:t>
+      </w:r>
+    </w:p>
+    <w:p>
+      <w:r>
+        <w:t>Startkrav: Der skal være en kamprapport.</w:t>
+      </w:r>
+    </w:p>
+    <w:p>
+      <w:r>
+        <w:t>Slutkrav: En kampbegivenhed er blevet tilføjet til kamprapporten.</w:t>
+      </w:r>
+    </w:p>
+    <w:p>
+      <w:r>
+        <w:t>Successcenarie:</w:t>
+      </w:r>
+    </w:p>
+    <w:p>
+      <w:r>
         <w:t>Registrering af kampoplysninger</w:t>
       </w:r>
     </w:p>
@@ -135,10 +430,7 @@
         </w:numPr>
       </w:pPr>
       <w:r>
-        <w:t>Brugeren indtaster den eller de begivenheder der er sket</w:t>
-      </w:r>
-      <w:r>
-        <w:t>.</w:t>
+        <w:t>Brugeren indtaster den eller de begivenheder der er sket.</w:t>
       </w:r>
     </w:p>
     <w:p>
@@ -155,6 +447,53 @@
     </w:p>
     <w:p>
       <w:r>
+        <w:br w:type="page"/>
+      </w:r>
+    </w:p>
+    <w:p>
+      <w:r>
+        <w:lastRenderedPageBreak/>
+        <w:t>Navn: Registrering af holdoplysninger.</w:t>
+      </w:r>
+    </w:p>
+    <w:p>
+      <w:r>
+        <w:t xml:space="preserve">Beskrivelse: </w:t>
+      </w:r>
+      <w:r>
+        <w:t>Registrering af begivenheder, der påvirker holdet.</w:t>
+      </w:r>
+    </w:p>
+    <w:p>
+      <w:r>
+        <w:t>Aktører: Ledelse eller Dommer</w:t>
+      </w:r>
+    </w:p>
+    <w:p>
+      <w:r>
+        <w:t xml:space="preserve">Hændelser: </w:t>
+      </w:r>
+      <w:r>
+        <w:t>Der skal være en kamprapport over en kamp der bliver spillet nu.</w:t>
+      </w:r>
+    </w:p>
+    <w:p>
+      <w:r>
+        <w:t>Startkrav: Der skal være en kamprapport.</w:t>
+      </w:r>
+    </w:p>
+    <w:p>
+      <w:r>
+        <w:t>Slutkrav: Oplysninger om holdet bliver opdateret.</w:t>
+      </w:r>
+    </w:p>
+    <w:p>
+      <w:r>
+        <w:t>Successcenarie:</w:t>
+      </w:r>
+    </w:p>
+    <w:p>
+      <w:r>
         <w:t>Registrering af holdoplysninger</w:t>
       </w:r>
     </w:p>
@@ -167,10 +506,7 @@
         </w:numPr>
       </w:pPr>
       <w:r>
-        <w:t>Når kamprapporten bliver inaktiv så bliver holdene opdateret</w:t>
-      </w:r>
-      <w:r>
-        <w:t>.</w:t>
+        <w:t>Når kamprapporten bliver inaktiv så bliver holdene opdateret.</w:t>
       </w:r>
     </w:p>
     <w:p>
@@ -187,6 +523,47 @@
     </w:p>
     <w:p>
       <w:r>
+        <w:br w:type="page"/>
+      </w:r>
+    </w:p>
+    <w:p>
+      <w:r>
+        <w:lastRenderedPageBreak/>
+        <w:t>Navn: Vis turneringsstilling.</w:t>
+      </w:r>
+    </w:p>
+    <w:p>
+      <w:r>
+        <w:t>Beskrivelse: Viser stillingen over holdene i en bestemt division.</w:t>
+      </w:r>
+    </w:p>
+    <w:p>
+      <w:r>
+        <w:t>Aktører: Ledelsen.</w:t>
+      </w:r>
+    </w:p>
+    <w:p>
+      <w:r>
+        <w:t>Hændelse: Man klikker ind på en bestemt division.</w:t>
+      </w:r>
+    </w:p>
+    <w:p>
+      <w:r>
+        <w:t>Startkrav: Divisionen skal være oprettet.</w:t>
+      </w:r>
+    </w:p>
+    <w:p>
+      <w:r>
+        <w:t>Slutkrav: En sorteret liste over holdene er blevet vist.</w:t>
+      </w:r>
+    </w:p>
+    <w:p>
+      <w:r>
+        <w:t>Successcenarie:</w:t>
+      </w:r>
+    </w:p>
+    <w:p>
+      <w:r>
         <w:t>Vis turneringstilling</w:t>
       </w:r>
     </w:p>
@@ -199,10 +576,7 @@
         </w:numPr>
       </w:pPr>
       <w:r>
-        <w:t>Brugeren trykker sig ind på den rigtige sæson</w:t>
-      </w:r>
-      <w:r>
-        <w:t>.</w:t>
+        <w:t>Brugeren trykker sig ind på den rigtige sæson.</w:t>
       </w:r>
     </w:p>
     <w:p>
@@ -214,10 +588,7 @@
         </w:numPr>
       </w:pPr>
       <w:r>
-        <w:t>Brugeren trykker sig ind på den rigtige division</w:t>
-      </w:r>
-      <w:r>
-        <w:t>.</w:t>
+        <w:t>Brugeren trykker sig ind på den rigtige division.</w:t>
       </w:r>
     </w:p>
     <w:p>
@@ -231,86 +602,9 @@
       <w:r>
         <w:t>Divisionen er sorteret efter point.</w:t>
       </w:r>
-    </w:p>
-    <w:p>
-      <w:r>
-        <w:t>Specialscenarie</w:t>
-      </w:r>
-    </w:p>
-    <w:p>
-      <w:r>
-        <w:t>Indtastningsfejl</w:t>
-      </w:r>
-    </w:p>
-    <w:p>
-      <w:pPr>
-        <w:pStyle w:val="Listeafsnit"/>
-        <w:numPr>
-          <w:ilvl w:val="0"/>
-          <w:numId w:val="6"/>
-        </w:numPr>
-      </w:pPr>
-      <w:r>
-        <w:t>Brugeren trykker sig ind på den ønskede funktion.</w:t>
-      </w:r>
-    </w:p>
-    <w:p>
-      <w:pPr>
-        <w:pStyle w:val="Listeafsnit"/>
-        <w:numPr>
-          <w:ilvl w:val="0"/>
-          <w:numId w:val="6"/>
-        </w:numPr>
-      </w:pPr>
-      <w:r>
-        <w:t>Brugeren indtaster oplysninger.</w:t>
-      </w:r>
-    </w:p>
-    <w:p>
-      <w:pPr>
-        <w:pStyle w:val="Listeafsnit"/>
-        <w:numPr>
-          <w:ilvl w:val="0"/>
-          <w:numId w:val="6"/>
-        </w:numPr>
-      </w:pPr>
-      <w:r>
-        <w:t>Indtastningen er ugyldig.</w:t>
-      </w:r>
-    </w:p>
-    <w:p>
-      <w:pPr>
-        <w:pStyle w:val="Listeafsnit"/>
-        <w:numPr>
-          <w:ilvl w:val="0"/>
-          <w:numId w:val="6"/>
-        </w:numPr>
-      </w:pPr>
-      <w:r>
-        <w:t>En fejlmeddelelse vises.</w:t>
-      </w:r>
       <w:bookmarkStart w:id="0" w:name="_GoBack"/>
       <w:bookmarkEnd w:id="0"/>
     </w:p>
-    <w:p>
-      <w:pPr>
-        <w:pStyle w:val="Listeafsnit"/>
-        <w:numPr>
-          <w:ilvl w:val="0"/>
-          <w:numId w:val="6"/>
-        </w:numPr>
-      </w:pPr>
-      <w:r>
-        <w:t>Br</w:t>
-      </w:r>
-      <w:r>
-        <w:t>ugeren skal indtaste oplysningerne</w:t>
-      </w:r>
-      <w:r>
-        <w:t xml:space="preserve"> igen.</w:t>
-      </w:r>
-    </w:p>
-    <w:p/>
     <w:sectPr>
       <w:pgSz w:w="11906" w:h="16838"/>
       <w:pgMar w:top="1701" w:right="1134" w:bottom="1701" w:left="1134" w:header="708" w:footer="708" w:gutter="0"/>
@@ -413,6 +707,273 @@
     </w:lvl>
   </w:abstractNum>
   <w:abstractNum w:abstractNumId="1">
+    <w:nsid w:val="00A024F9"/>
+    <w:multiLevelType w:val="hybridMultilevel"/>
+    <w:tmpl w:val="66AA28B4"/>
+    <w:lvl w:ilvl="0" w:tplc="0406000F">
+      <w:start w:val="1"/>
+      <w:numFmt w:val="decimal"/>
+      <w:lvlText w:val="%1."/>
+      <w:lvlJc w:val="left"/>
+      <w:pPr>
+        <w:ind w:left="720" w:hanging="360"/>
+      </w:pPr>
+      <w:rPr>
+        <w:rFonts w:hint="default"/>
+      </w:rPr>
+    </w:lvl>
+    <w:lvl w:ilvl="1" w:tplc="04060019" w:tentative="1">
+      <w:start w:val="1"/>
+      <w:numFmt w:val="lowerLetter"/>
+      <w:lvlText w:val="%2."/>
+      <w:lvlJc w:val="left"/>
+      <w:pPr>
+        <w:ind w:left="1440" w:hanging="360"/>
+      </w:pPr>
+    </w:lvl>
+    <w:lvl w:ilvl="2" w:tplc="0406001B" w:tentative="1">
+      <w:start w:val="1"/>
+      <w:numFmt w:val="lowerRoman"/>
+      <w:lvlText w:val="%3."/>
+      <w:lvlJc w:val="right"/>
+      <w:pPr>
+        <w:ind w:left="2160" w:hanging="180"/>
+      </w:pPr>
+    </w:lvl>
+    <w:lvl w:ilvl="3" w:tplc="0406000F" w:tentative="1">
+      <w:start w:val="1"/>
+      <w:numFmt w:val="decimal"/>
+      <w:lvlText w:val="%4."/>
+      <w:lvlJc w:val="left"/>
+      <w:pPr>
+        <w:ind w:left="2880" w:hanging="360"/>
+      </w:pPr>
+    </w:lvl>
+    <w:lvl w:ilvl="4" w:tplc="04060019" w:tentative="1">
+      <w:start w:val="1"/>
+      <w:numFmt w:val="lowerLetter"/>
+      <w:lvlText w:val="%5."/>
+      <w:lvlJc w:val="left"/>
+      <w:pPr>
+        <w:ind w:left="3600" w:hanging="360"/>
+      </w:pPr>
+    </w:lvl>
+    <w:lvl w:ilvl="5" w:tplc="0406001B" w:tentative="1">
+      <w:start w:val="1"/>
+      <w:numFmt w:val="lowerRoman"/>
+      <w:lvlText w:val="%6."/>
+      <w:lvlJc w:val="right"/>
+      <w:pPr>
+        <w:ind w:left="4320" w:hanging="180"/>
+      </w:pPr>
+    </w:lvl>
+    <w:lvl w:ilvl="6" w:tplc="0406000F" w:tentative="1">
+      <w:start w:val="1"/>
+      <w:numFmt w:val="decimal"/>
+      <w:lvlText w:val="%7."/>
+      <w:lvlJc w:val="left"/>
+      <w:pPr>
+        <w:ind w:left="5040" w:hanging="360"/>
+      </w:pPr>
+    </w:lvl>
+    <w:lvl w:ilvl="7" w:tplc="04060019" w:tentative="1">
+      <w:start w:val="1"/>
+      <w:numFmt w:val="lowerLetter"/>
+      <w:lvlText w:val="%8."/>
+      <w:lvlJc w:val="left"/>
+      <w:pPr>
+        <w:ind w:left="5760" w:hanging="360"/>
+      </w:pPr>
+    </w:lvl>
+    <w:lvl w:ilvl="8" w:tplc="0406001B" w:tentative="1">
+      <w:start w:val="1"/>
+      <w:numFmt w:val="lowerRoman"/>
+      <w:lvlText w:val="%9."/>
+      <w:lvlJc w:val="right"/>
+      <w:pPr>
+        <w:ind w:left="6480" w:hanging="180"/>
+      </w:pPr>
+    </w:lvl>
+  </w:abstractNum>
+  <w:abstractNum w:abstractNumId="2">
+    <w:nsid w:val="03E4683F"/>
+    <w:multiLevelType w:val="hybridMultilevel"/>
+    <w:tmpl w:val="DA824DF0"/>
+    <w:lvl w:ilvl="0" w:tplc="0406000F">
+      <w:start w:val="1"/>
+      <w:numFmt w:val="decimal"/>
+      <w:lvlText w:val="%1."/>
+      <w:lvlJc w:val="left"/>
+      <w:pPr>
+        <w:ind w:left="720" w:hanging="360"/>
+      </w:pPr>
+      <w:rPr>
+        <w:rFonts w:hint="default"/>
+      </w:rPr>
+    </w:lvl>
+    <w:lvl w:ilvl="1" w:tplc="04060019" w:tentative="1">
+      <w:start w:val="1"/>
+      <w:numFmt w:val="lowerLetter"/>
+      <w:lvlText w:val="%2."/>
+      <w:lvlJc w:val="left"/>
+      <w:pPr>
+        <w:ind w:left="1440" w:hanging="360"/>
+      </w:pPr>
+    </w:lvl>
+    <w:lvl w:ilvl="2" w:tplc="0406001B" w:tentative="1">
+      <w:start w:val="1"/>
+      <w:numFmt w:val="lowerRoman"/>
+      <w:lvlText w:val="%3."/>
+      <w:lvlJc w:val="right"/>
+      <w:pPr>
+        <w:ind w:left="2160" w:hanging="180"/>
+      </w:pPr>
+    </w:lvl>
+    <w:lvl w:ilvl="3" w:tplc="0406000F" w:tentative="1">
+      <w:start w:val="1"/>
+      <w:numFmt w:val="decimal"/>
+      <w:lvlText w:val="%4."/>
+      <w:lvlJc w:val="left"/>
+      <w:pPr>
+        <w:ind w:left="2880" w:hanging="360"/>
+      </w:pPr>
+    </w:lvl>
+    <w:lvl w:ilvl="4" w:tplc="04060019" w:tentative="1">
+      <w:start w:val="1"/>
+      <w:numFmt w:val="lowerLetter"/>
+      <w:lvlText w:val="%5."/>
+      <w:lvlJc w:val="left"/>
+      <w:pPr>
+        <w:ind w:left="3600" w:hanging="360"/>
+      </w:pPr>
+    </w:lvl>
+    <w:lvl w:ilvl="5" w:tplc="0406001B" w:tentative="1">
+      <w:start w:val="1"/>
+      <w:numFmt w:val="lowerRoman"/>
+      <w:lvlText w:val="%6."/>
+      <w:lvlJc w:val="right"/>
+      <w:pPr>
+        <w:ind w:left="4320" w:hanging="180"/>
+      </w:pPr>
+    </w:lvl>
+    <w:lvl w:ilvl="6" w:tplc="0406000F" w:tentative="1">
+      <w:start w:val="1"/>
+      <w:numFmt w:val="decimal"/>
+      <w:lvlText w:val="%7."/>
+      <w:lvlJc w:val="left"/>
+      <w:pPr>
+        <w:ind w:left="5040" w:hanging="360"/>
+      </w:pPr>
+    </w:lvl>
+    <w:lvl w:ilvl="7" w:tplc="04060019" w:tentative="1">
+      <w:start w:val="1"/>
+      <w:numFmt w:val="lowerLetter"/>
+      <w:lvlText w:val="%8."/>
+      <w:lvlJc w:val="left"/>
+      <w:pPr>
+        <w:ind w:left="5760" w:hanging="360"/>
+      </w:pPr>
+    </w:lvl>
+    <w:lvl w:ilvl="8" w:tplc="0406001B" w:tentative="1">
+      <w:start w:val="1"/>
+      <w:numFmt w:val="lowerRoman"/>
+      <w:lvlText w:val="%9."/>
+      <w:lvlJc w:val="right"/>
+      <w:pPr>
+        <w:ind w:left="6480" w:hanging="180"/>
+      </w:pPr>
+    </w:lvl>
+  </w:abstractNum>
+  <w:abstractNum w:abstractNumId="3">
+    <w:nsid w:val="26886592"/>
+    <w:multiLevelType w:val="hybridMultilevel"/>
+    <w:tmpl w:val="ED20720A"/>
+    <w:lvl w:ilvl="0" w:tplc="0406000F">
+      <w:start w:val="1"/>
+      <w:numFmt w:val="decimal"/>
+      <w:lvlText w:val="%1."/>
+      <w:lvlJc w:val="left"/>
+      <w:pPr>
+        <w:ind w:left="720" w:hanging="360"/>
+      </w:pPr>
+      <w:rPr>
+        <w:rFonts w:hint="default"/>
+      </w:rPr>
+    </w:lvl>
+    <w:lvl w:ilvl="1" w:tplc="04060019" w:tentative="1">
+      <w:start w:val="1"/>
+      <w:numFmt w:val="lowerLetter"/>
+      <w:lvlText w:val="%2."/>
+      <w:lvlJc w:val="left"/>
+      <w:pPr>
+        <w:ind w:left="1440" w:hanging="360"/>
+      </w:pPr>
+    </w:lvl>
+    <w:lvl w:ilvl="2" w:tplc="0406001B" w:tentative="1">
+      <w:start w:val="1"/>
+      <w:numFmt w:val="lowerRoman"/>
+      <w:lvlText w:val="%3."/>
+      <w:lvlJc w:val="right"/>
+      <w:pPr>
+        <w:ind w:left="2160" w:hanging="180"/>
+      </w:pPr>
+    </w:lvl>
+    <w:lvl w:ilvl="3" w:tplc="0406000F" w:tentative="1">
+      <w:start w:val="1"/>
+      <w:numFmt w:val="decimal"/>
+      <w:lvlText w:val="%4."/>
+      <w:lvlJc w:val="left"/>
+      <w:pPr>
+        <w:ind w:left="2880" w:hanging="360"/>
+      </w:pPr>
+    </w:lvl>
+    <w:lvl w:ilvl="4" w:tplc="04060019" w:tentative="1">
+      <w:start w:val="1"/>
+      <w:numFmt w:val="lowerLetter"/>
+      <w:lvlText w:val="%5."/>
+      <w:lvlJc w:val="left"/>
+      <w:pPr>
+        <w:ind w:left="3600" w:hanging="360"/>
+      </w:pPr>
+    </w:lvl>
+    <w:lvl w:ilvl="5" w:tplc="0406001B" w:tentative="1">
+      <w:start w:val="1"/>
+      <w:numFmt w:val="lowerRoman"/>
+      <w:lvlText w:val="%6."/>
+      <w:lvlJc w:val="right"/>
+      <w:pPr>
+        <w:ind w:left="4320" w:hanging="180"/>
+      </w:pPr>
+    </w:lvl>
+    <w:lvl w:ilvl="6" w:tplc="0406000F" w:tentative="1">
+      <w:start w:val="1"/>
+      <w:numFmt w:val="decimal"/>
+      <w:lvlText w:val="%7."/>
+      <w:lvlJc w:val="left"/>
+      <w:pPr>
+        <w:ind w:left="5040" w:hanging="360"/>
+      </w:pPr>
+    </w:lvl>
+    <w:lvl w:ilvl="7" w:tplc="04060019" w:tentative="1">
+      <w:start w:val="1"/>
+      <w:numFmt w:val="lowerLetter"/>
+      <w:lvlText w:val="%8."/>
+      <w:lvlJc w:val="left"/>
+      <w:pPr>
+        <w:ind w:left="5760" w:hanging="360"/>
+      </w:pPr>
+    </w:lvl>
+    <w:lvl w:ilvl="8" w:tplc="0406001B" w:tentative="1">
+      <w:start w:val="1"/>
+      <w:numFmt w:val="lowerRoman"/>
+      <w:lvlText w:val="%9."/>
+      <w:lvlJc w:val="right"/>
+      <w:pPr>
+        <w:ind w:left="6480" w:hanging="180"/>
+      </w:pPr>
+    </w:lvl>
+  </w:abstractNum>
+  <w:abstractNum w:abstractNumId="4">
     <w:nsid w:val="2C863E42"/>
     <w:multiLevelType w:val="hybridMultilevel"/>
     <w:tmpl w:val="443E5B12"/>
@@ -501,7 +1062,274 @@
       </w:pPr>
     </w:lvl>
   </w:abstractNum>
-  <w:abstractNum w:abstractNumId="2">
+  <w:abstractNum w:abstractNumId="5">
+    <w:nsid w:val="2D751EDA"/>
+    <w:multiLevelType w:val="hybridMultilevel"/>
+    <w:tmpl w:val="1260602A"/>
+    <w:lvl w:ilvl="0" w:tplc="0406000F">
+      <w:start w:val="1"/>
+      <w:numFmt w:val="decimal"/>
+      <w:lvlText w:val="%1."/>
+      <w:lvlJc w:val="left"/>
+      <w:pPr>
+        <w:ind w:left="720" w:hanging="360"/>
+      </w:pPr>
+      <w:rPr>
+        <w:rFonts w:hint="default"/>
+      </w:rPr>
+    </w:lvl>
+    <w:lvl w:ilvl="1" w:tplc="04060019" w:tentative="1">
+      <w:start w:val="1"/>
+      <w:numFmt w:val="lowerLetter"/>
+      <w:lvlText w:val="%2."/>
+      <w:lvlJc w:val="left"/>
+      <w:pPr>
+        <w:ind w:left="1440" w:hanging="360"/>
+      </w:pPr>
+    </w:lvl>
+    <w:lvl w:ilvl="2" w:tplc="0406001B" w:tentative="1">
+      <w:start w:val="1"/>
+      <w:numFmt w:val="lowerRoman"/>
+      <w:lvlText w:val="%3."/>
+      <w:lvlJc w:val="right"/>
+      <w:pPr>
+        <w:ind w:left="2160" w:hanging="180"/>
+      </w:pPr>
+    </w:lvl>
+    <w:lvl w:ilvl="3" w:tplc="0406000F" w:tentative="1">
+      <w:start w:val="1"/>
+      <w:numFmt w:val="decimal"/>
+      <w:lvlText w:val="%4."/>
+      <w:lvlJc w:val="left"/>
+      <w:pPr>
+        <w:ind w:left="2880" w:hanging="360"/>
+      </w:pPr>
+    </w:lvl>
+    <w:lvl w:ilvl="4" w:tplc="04060019" w:tentative="1">
+      <w:start w:val="1"/>
+      <w:numFmt w:val="lowerLetter"/>
+      <w:lvlText w:val="%5."/>
+      <w:lvlJc w:val="left"/>
+      <w:pPr>
+        <w:ind w:left="3600" w:hanging="360"/>
+      </w:pPr>
+    </w:lvl>
+    <w:lvl w:ilvl="5" w:tplc="0406001B" w:tentative="1">
+      <w:start w:val="1"/>
+      <w:numFmt w:val="lowerRoman"/>
+      <w:lvlText w:val="%6."/>
+      <w:lvlJc w:val="right"/>
+      <w:pPr>
+        <w:ind w:left="4320" w:hanging="180"/>
+      </w:pPr>
+    </w:lvl>
+    <w:lvl w:ilvl="6" w:tplc="0406000F" w:tentative="1">
+      <w:start w:val="1"/>
+      <w:numFmt w:val="decimal"/>
+      <w:lvlText w:val="%7."/>
+      <w:lvlJc w:val="left"/>
+      <w:pPr>
+        <w:ind w:left="5040" w:hanging="360"/>
+      </w:pPr>
+    </w:lvl>
+    <w:lvl w:ilvl="7" w:tplc="04060019" w:tentative="1">
+      <w:start w:val="1"/>
+      <w:numFmt w:val="lowerLetter"/>
+      <w:lvlText w:val="%8."/>
+      <w:lvlJc w:val="left"/>
+      <w:pPr>
+        <w:ind w:left="5760" w:hanging="360"/>
+      </w:pPr>
+    </w:lvl>
+    <w:lvl w:ilvl="8" w:tplc="0406001B" w:tentative="1">
+      <w:start w:val="1"/>
+      <w:numFmt w:val="lowerRoman"/>
+      <w:lvlText w:val="%9."/>
+      <w:lvlJc w:val="right"/>
+      <w:pPr>
+        <w:ind w:left="6480" w:hanging="180"/>
+      </w:pPr>
+    </w:lvl>
+  </w:abstractNum>
+  <w:abstractNum w:abstractNumId="6">
+    <w:nsid w:val="2DEC041A"/>
+    <w:multiLevelType w:val="hybridMultilevel"/>
+    <w:tmpl w:val="69544124"/>
+    <w:lvl w:ilvl="0" w:tplc="0406000F">
+      <w:start w:val="1"/>
+      <w:numFmt w:val="decimal"/>
+      <w:lvlText w:val="%1."/>
+      <w:lvlJc w:val="left"/>
+      <w:pPr>
+        <w:ind w:left="720" w:hanging="360"/>
+      </w:pPr>
+      <w:rPr>
+        <w:rFonts w:hint="default"/>
+      </w:rPr>
+    </w:lvl>
+    <w:lvl w:ilvl="1" w:tplc="04060019" w:tentative="1">
+      <w:start w:val="1"/>
+      <w:numFmt w:val="lowerLetter"/>
+      <w:lvlText w:val="%2."/>
+      <w:lvlJc w:val="left"/>
+      <w:pPr>
+        <w:ind w:left="1440" w:hanging="360"/>
+      </w:pPr>
+    </w:lvl>
+    <w:lvl w:ilvl="2" w:tplc="0406001B" w:tentative="1">
+      <w:start w:val="1"/>
+      <w:numFmt w:val="lowerRoman"/>
+      <w:lvlText w:val="%3."/>
+      <w:lvlJc w:val="right"/>
+      <w:pPr>
+        <w:ind w:left="2160" w:hanging="180"/>
+      </w:pPr>
+    </w:lvl>
+    <w:lvl w:ilvl="3" w:tplc="0406000F" w:tentative="1">
+      <w:start w:val="1"/>
+      <w:numFmt w:val="decimal"/>
+      <w:lvlText w:val="%4."/>
+      <w:lvlJc w:val="left"/>
+      <w:pPr>
+        <w:ind w:left="2880" w:hanging="360"/>
+      </w:pPr>
+    </w:lvl>
+    <w:lvl w:ilvl="4" w:tplc="04060019" w:tentative="1">
+      <w:start w:val="1"/>
+      <w:numFmt w:val="lowerLetter"/>
+      <w:lvlText w:val="%5."/>
+      <w:lvlJc w:val="left"/>
+      <w:pPr>
+        <w:ind w:left="3600" w:hanging="360"/>
+      </w:pPr>
+    </w:lvl>
+    <w:lvl w:ilvl="5" w:tplc="0406001B" w:tentative="1">
+      <w:start w:val="1"/>
+      <w:numFmt w:val="lowerRoman"/>
+      <w:lvlText w:val="%6."/>
+      <w:lvlJc w:val="right"/>
+      <w:pPr>
+        <w:ind w:left="4320" w:hanging="180"/>
+      </w:pPr>
+    </w:lvl>
+    <w:lvl w:ilvl="6" w:tplc="0406000F" w:tentative="1">
+      <w:start w:val="1"/>
+      <w:numFmt w:val="decimal"/>
+      <w:lvlText w:val="%7."/>
+      <w:lvlJc w:val="left"/>
+      <w:pPr>
+        <w:ind w:left="5040" w:hanging="360"/>
+      </w:pPr>
+    </w:lvl>
+    <w:lvl w:ilvl="7" w:tplc="04060019" w:tentative="1">
+      <w:start w:val="1"/>
+      <w:numFmt w:val="lowerLetter"/>
+      <w:lvlText w:val="%8."/>
+      <w:lvlJc w:val="left"/>
+      <w:pPr>
+        <w:ind w:left="5760" w:hanging="360"/>
+      </w:pPr>
+    </w:lvl>
+    <w:lvl w:ilvl="8" w:tplc="0406001B" w:tentative="1">
+      <w:start w:val="1"/>
+      <w:numFmt w:val="lowerRoman"/>
+      <w:lvlText w:val="%9."/>
+      <w:lvlJc w:val="right"/>
+      <w:pPr>
+        <w:ind w:left="6480" w:hanging="180"/>
+      </w:pPr>
+    </w:lvl>
+  </w:abstractNum>
+  <w:abstractNum w:abstractNumId="7">
+    <w:nsid w:val="3BE62C32"/>
+    <w:multiLevelType w:val="hybridMultilevel"/>
+    <w:tmpl w:val="F4A4FD28"/>
+    <w:lvl w:ilvl="0" w:tplc="0406000F">
+      <w:start w:val="1"/>
+      <w:numFmt w:val="decimal"/>
+      <w:lvlText w:val="%1."/>
+      <w:lvlJc w:val="left"/>
+      <w:pPr>
+        <w:ind w:left="720" w:hanging="360"/>
+      </w:pPr>
+      <w:rPr>
+        <w:rFonts w:hint="default"/>
+      </w:rPr>
+    </w:lvl>
+    <w:lvl w:ilvl="1" w:tplc="04060019" w:tentative="1">
+      <w:start w:val="1"/>
+      <w:numFmt w:val="lowerLetter"/>
+      <w:lvlText w:val="%2."/>
+      <w:lvlJc w:val="left"/>
+      <w:pPr>
+        <w:ind w:left="1440" w:hanging="360"/>
+      </w:pPr>
+    </w:lvl>
+    <w:lvl w:ilvl="2" w:tplc="0406001B" w:tentative="1">
+      <w:start w:val="1"/>
+      <w:numFmt w:val="lowerRoman"/>
+      <w:lvlText w:val="%3."/>
+      <w:lvlJc w:val="right"/>
+      <w:pPr>
+        <w:ind w:left="2160" w:hanging="180"/>
+      </w:pPr>
+    </w:lvl>
+    <w:lvl w:ilvl="3" w:tplc="0406000F" w:tentative="1">
+      <w:start w:val="1"/>
+      <w:numFmt w:val="decimal"/>
+      <w:lvlText w:val="%4."/>
+      <w:lvlJc w:val="left"/>
+      <w:pPr>
+        <w:ind w:left="2880" w:hanging="360"/>
+      </w:pPr>
+    </w:lvl>
+    <w:lvl w:ilvl="4" w:tplc="04060019" w:tentative="1">
+      <w:start w:val="1"/>
+      <w:numFmt w:val="lowerLetter"/>
+      <w:lvlText w:val="%5."/>
+      <w:lvlJc w:val="left"/>
+      <w:pPr>
+        <w:ind w:left="3600" w:hanging="360"/>
+      </w:pPr>
+    </w:lvl>
+    <w:lvl w:ilvl="5" w:tplc="0406001B" w:tentative="1">
+      <w:start w:val="1"/>
+      <w:numFmt w:val="lowerRoman"/>
+      <w:lvlText w:val="%6."/>
+      <w:lvlJc w:val="right"/>
+      <w:pPr>
+        <w:ind w:left="4320" w:hanging="180"/>
+      </w:pPr>
+    </w:lvl>
+    <w:lvl w:ilvl="6" w:tplc="0406000F" w:tentative="1">
+      <w:start w:val="1"/>
+      <w:numFmt w:val="decimal"/>
+      <w:lvlText w:val="%7."/>
+      <w:lvlJc w:val="left"/>
+      <w:pPr>
+        <w:ind w:left="5040" w:hanging="360"/>
+      </w:pPr>
+    </w:lvl>
+    <w:lvl w:ilvl="7" w:tplc="04060019" w:tentative="1">
+      <w:start w:val="1"/>
+      <w:numFmt w:val="lowerLetter"/>
+      <w:lvlText w:val="%8."/>
+      <w:lvlJc w:val="left"/>
+      <w:pPr>
+        <w:ind w:left="5760" w:hanging="360"/>
+      </w:pPr>
+    </w:lvl>
+    <w:lvl w:ilvl="8" w:tplc="0406001B" w:tentative="1">
+      <w:start w:val="1"/>
+      <w:numFmt w:val="lowerRoman"/>
+      <w:lvlText w:val="%9."/>
+      <w:lvlJc w:val="right"/>
+      <w:pPr>
+        <w:ind w:left="6480" w:hanging="180"/>
+      </w:pPr>
+    </w:lvl>
+  </w:abstractNum>
+  <w:abstractNum w:abstractNumId="8">
     <w:nsid w:val="3C792BA9"/>
     <w:multiLevelType w:val="hybridMultilevel"/>
     <w:tmpl w:val="51860066"/>
@@ -590,7 +1418,7 @@
       </w:pPr>
     </w:lvl>
   </w:abstractNum>
-  <w:abstractNum w:abstractNumId="3">
+  <w:abstractNum w:abstractNumId="9">
     <w:nsid w:val="402044DF"/>
     <w:multiLevelType w:val="hybridMultilevel"/>
     <w:tmpl w:val="5E6600CC"/>
@@ -679,7 +1507,185 @@
       </w:pPr>
     </w:lvl>
   </w:abstractNum>
-  <w:abstractNum w:abstractNumId="4">
+  <w:abstractNum w:abstractNumId="10">
+    <w:nsid w:val="4A975286"/>
+    <w:multiLevelType w:val="hybridMultilevel"/>
+    <w:tmpl w:val="1E3E89BC"/>
+    <w:lvl w:ilvl="0" w:tplc="0406000F">
+      <w:start w:val="1"/>
+      <w:numFmt w:val="decimal"/>
+      <w:lvlText w:val="%1."/>
+      <w:lvlJc w:val="left"/>
+      <w:pPr>
+        <w:ind w:left="720" w:hanging="360"/>
+      </w:pPr>
+      <w:rPr>
+        <w:rFonts w:hint="default"/>
+      </w:rPr>
+    </w:lvl>
+    <w:lvl w:ilvl="1" w:tplc="04060019" w:tentative="1">
+      <w:start w:val="1"/>
+      <w:numFmt w:val="lowerLetter"/>
+      <w:lvlText w:val="%2."/>
+      <w:lvlJc w:val="left"/>
+      <w:pPr>
+        <w:ind w:left="1440" w:hanging="360"/>
+      </w:pPr>
+    </w:lvl>
+    <w:lvl w:ilvl="2" w:tplc="0406001B" w:tentative="1">
+      <w:start w:val="1"/>
+      <w:numFmt w:val="lowerRoman"/>
+      <w:lvlText w:val="%3."/>
+      <w:lvlJc w:val="right"/>
+      <w:pPr>
+        <w:ind w:left="2160" w:hanging="180"/>
+      </w:pPr>
+    </w:lvl>
+    <w:lvl w:ilvl="3" w:tplc="0406000F" w:tentative="1">
+      <w:start w:val="1"/>
+      <w:numFmt w:val="decimal"/>
+      <w:lvlText w:val="%4."/>
+      <w:lvlJc w:val="left"/>
+      <w:pPr>
+        <w:ind w:left="2880" w:hanging="360"/>
+      </w:pPr>
+    </w:lvl>
+    <w:lvl w:ilvl="4" w:tplc="04060019" w:tentative="1">
+      <w:start w:val="1"/>
+      <w:numFmt w:val="lowerLetter"/>
+      <w:lvlText w:val="%5."/>
+      <w:lvlJc w:val="left"/>
+      <w:pPr>
+        <w:ind w:left="3600" w:hanging="360"/>
+      </w:pPr>
+    </w:lvl>
+    <w:lvl w:ilvl="5" w:tplc="0406001B" w:tentative="1">
+      <w:start w:val="1"/>
+      <w:numFmt w:val="lowerRoman"/>
+      <w:lvlText w:val="%6."/>
+      <w:lvlJc w:val="right"/>
+      <w:pPr>
+        <w:ind w:left="4320" w:hanging="180"/>
+      </w:pPr>
+    </w:lvl>
+    <w:lvl w:ilvl="6" w:tplc="0406000F" w:tentative="1">
+      <w:start w:val="1"/>
+      <w:numFmt w:val="decimal"/>
+      <w:lvlText w:val="%7."/>
+      <w:lvlJc w:val="left"/>
+      <w:pPr>
+        <w:ind w:left="5040" w:hanging="360"/>
+      </w:pPr>
+    </w:lvl>
+    <w:lvl w:ilvl="7" w:tplc="04060019" w:tentative="1">
+      <w:start w:val="1"/>
+      <w:numFmt w:val="lowerLetter"/>
+      <w:lvlText w:val="%8."/>
+      <w:lvlJc w:val="left"/>
+      <w:pPr>
+        <w:ind w:left="5760" w:hanging="360"/>
+      </w:pPr>
+    </w:lvl>
+    <w:lvl w:ilvl="8" w:tplc="0406001B" w:tentative="1">
+      <w:start w:val="1"/>
+      <w:numFmt w:val="lowerRoman"/>
+      <w:lvlText w:val="%9."/>
+      <w:lvlJc w:val="right"/>
+      <w:pPr>
+        <w:ind w:left="6480" w:hanging="180"/>
+      </w:pPr>
+    </w:lvl>
+  </w:abstractNum>
+  <w:abstractNum w:abstractNumId="11">
+    <w:nsid w:val="4E153526"/>
+    <w:multiLevelType w:val="hybridMultilevel"/>
+    <w:tmpl w:val="443E5B12"/>
+    <w:lvl w:ilvl="0" w:tplc="0406000F">
+      <w:start w:val="1"/>
+      <w:numFmt w:val="decimal"/>
+      <w:lvlText w:val="%1."/>
+      <w:lvlJc w:val="left"/>
+      <w:pPr>
+        <w:ind w:left="720" w:hanging="360"/>
+      </w:pPr>
+      <w:rPr>
+        <w:rFonts w:hint="default"/>
+      </w:rPr>
+    </w:lvl>
+    <w:lvl w:ilvl="1" w:tplc="04060019" w:tentative="1">
+      <w:start w:val="1"/>
+      <w:numFmt w:val="lowerLetter"/>
+      <w:lvlText w:val="%2."/>
+      <w:lvlJc w:val="left"/>
+      <w:pPr>
+        <w:ind w:left="1440" w:hanging="360"/>
+      </w:pPr>
+    </w:lvl>
+    <w:lvl w:ilvl="2" w:tplc="0406001B" w:tentative="1">
+      <w:start w:val="1"/>
+      <w:numFmt w:val="lowerRoman"/>
+      <w:lvlText w:val="%3."/>
+      <w:lvlJc w:val="right"/>
+      <w:pPr>
+        <w:ind w:left="2160" w:hanging="180"/>
+      </w:pPr>
+    </w:lvl>
+    <w:lvl w:ilvl="3" w:tplc="0406000F" w:tentative="1">
+      <w:start w:val="1"/>
+      <w:numFmt w:val="decimal"/>
+      <w:lvlText w:val="%4."/>
+      <w:lvlJc w:val="left"/>
+      <w:pPr>
+        <w:ind w:left="2880" w:hanging="360"/>
+      </w:pPr>
+    </w:lvl>
+    <w:lvl w:ilvl="4" w:tplc="04060019" w:tentative="1">
+      <w:start w:val="1"/>
+      <w:numFmt w:val="lowerLetter"/>
+      <w:lvlText w:val="%5."/>
+      <w:lvlJc w:val="left"/>
+      <w:pPr>
+        <w:ind w:left="3600" w:hanging="360"/>
+      </w:pPr>
+    </w:lvl>
+    <w:lvl w:ilvl="5" w:tplc="0406001B" w:tentative="1">
+      <w:start w:val="1"/>
+      <w:numFmt w:val="lowerRoman"/>
+      <w:lvlText w:val="%6."/>
+      <w:lvlJc w:val="right"/>
+      <w:pPr>
+        <w:ind w:left="4320" w:hanging="180"/>
+      </w:pPr>
+    </w:lvl>
+    <w:lvl w:ilvl="6" w:tplc="0406000F" w:tentative="1">
+      <w:start w:val="1"/>
+      <w:numFmt w:val="decimal"/>
+      <w:lvlText w:val="%7."/>
+      <w:lvlJc w:val="left"/>
+      <w:pPr>
+        <w:ind w:left="5040" w:hanging="360"/>
+      </w:pPr>
+    </w:lvl>
+    <w:lvl w:ilvl="7" w:tplc="04060019" w:tentative="1">
+      <w:start w:val="1"/>
+      <w:numFmt w:val="lowerLetter"/>
+      <w:lvlText w:val="%8."/>
+      <w:lvlJc w:val="left"/>
+      <w:pPr>
+        <w:ind w:left="5760" w:hanging="360"/>
+      </w:pPr>
+    </w:lvl>
+    <w:lvl w:ilvl="8" w:tplc="0406001B" w:tentative="1">
+      <w:start w:val="1"/>
+      <w:numFmt w:val="lowerRoman"/>
+      <w:lvlText w:val="%9."/>
+      <w:lvlJc w:val="right"/>
+      <w:pPr>
+        <w:ind w:left="6480" w:hanging="180"/>
+      </w:pPr>
+    </w:lvl>
+  </w:abstractNum>
+  <w:abstractNum w:abstractNumId="12">
     <w:nsid w:val="525B210B"/>
     <w:multiLevelType w:val="hybridMultilevel"/>
     <w:tmpl w:val="1E3E89BC"/>
@@ -768,7 +1774,96 @@
       </w:pPr>
     </w:lvl>
   </w:abstractNum>
-  <w:abstractNum w:abstractNumId="5">
+  <w:abstractNum w:abstractNumId="13">
+    <w:nsid w:val="5CEE70BB"/>
+    <w:multiLevelType w:val="hybridMultilevel"/>
+    <w:tmpl w:val="ABF2EF4A"/>
+    <w:lvl w:ilvl="0" w:tplc="0406000F">
+      <w:start w:val="1"/>
+      <w:numFmt w:val="decimal"/>
+      <w:lvlText w:val="%1."/>
+      <w:lvlJc w:val="left"/>
+      <w:pPr>
+        <w:ind w:left="720" w:hanging="360"/>
+      </w:pPr>
+      <w:rPr>
+        <w:rFonts w:hint="default"/>
+      </w:rPr>
+    </w:lvl>
+    <w:lvl w:ilvl="1" w:tplc="04060019" w:tentative="1">
+      <w:start w:val="1"/>
+      <w:numFmt w:val="lowerLetter"/>
+      <w:lvlText w:val="%2."/>
+      <w:lvlJc w:val="left"/>
+      <w:pPr>
+        <w:ind w:left="1440" w:hanging="360"/>
+      </w:pPr>
+    </w:lvl>
+    <w:lvl w:ilvl="2" w:tplc="0406001B" w:tentative="1">
+      <w:start w:val="1"/>
+      <w:numFmt w:val="lowerRoman"/>
+      <w:lvlText w:val="%3."/>
+      <w:lvlJc w:val="right"/>
+      <w:pPr>
+        <w:ind w:left="2160" w:hanging="180"/>
+      </w:pPr>
+    </w:lvl>
+    <w:lvl w:ilvl="3" w:tplc="0406000F" w:tentative="1">
+      <w:start w:val="1"/>
+      <w:numFmt w:val="decimal"/>
+      <w:lvlText w:val="%4."/>
+      <w:lvlJc w:val="left"/>
+      <w:pPr>
+        <w:ind w:left="2880" w:hanging="360"/>
+      </w:pPr>
+    </w:lvl>
+    <w:lvl w:ilvl="4" w:tplc="04060019" w:tentative="1">
+      <w:start w:val="1"/>
+      <w:numFmt w:val="lowerLetter"/>
+      <w:lvlText w:val="%5."/>
+      <w:lvlJc w:val="left"/>
+      <w:pPr>
+        <w:ind w:left="3600" w:hanging="360"/>
+      </w:pPr>
+    </w:lvl>
+    <w:lvl w:ilvl="5" w:tplc="0406001B" w:tentative="1">
+      <w:start w:val="1"/>
+      <w:numFmt w:val="lowerRoman"/>
+      <w:lvlText w:val="%6."/>
+      <w:lvlJc w:val="right"/>
+      <w:pPr>
+        <w:ind w:left="4320" w:hanging="180"/>
+      </w:pPr>
+    </w:lvl>
+    <w:lvl w:ilvl="6" w:tplc="0406000F" w:tentative="1">
+      <w:start w:val="1"/>
+      <w:numFmt w:val="decimal"/>
+      <w:lvlText w:val="%7."/>
+      <w:lvlJc w:val="left"/>
+      <w:pPr>
+        <w:ind w:left="5040" w:hanging="360"/>
+      </w:pPr>
+    </w:lvl>
+    <w:lvl w:ilvl="7" w:tplc="04060019" w:tentative="1">
+      <w:start w:val="1"/>
+      <w:numFmt w:val="lowerLetter"/>
+      <w:lvlText w:val="%8."/>
+      <w:lvlJc w:val="left"/>
+      <w:pPr>
+        <w:ind w:left="5760" w:hanging="360"/>
+      </w:pPr>
+    </w:lvl>
+    <w:lvl w:ilvl="8" w:tplc="0406001B" w:tentative="1">
+      <w:start w:val="1"/>
+      <w:numFmt w:val="lowerRoman"/>
+      <w:lvlText w:val="%9."/>
+      <w:lvlJc w:val="right"/>
+      <w:pPr>
+        <w:ind w:left="6480" w:hanging="180"/>
+      </w:pPr>
+    </w:lvl>
+  </w:abstractNum>
+  <w:abstractNum w:abstractNumId="14">
     <w:nsid w:val="5E3551C6"/>
     <w:multiLevelType w:val="hybridMultilevel"/>
     <w:tmpl w:val="7526B3A6"/>
@@ -857,23 +1952,142 @@
       </w:pPr>
     </w:lvl>
   </w:abstractNum>
+  <w:abstractNum w:abstractNumId="15">
+    <w:nsid w:val="747B693C"/>
+    <w:multiLevelType w:val="hybridMultilevel"/>
+    <w:tmpl w:val="1E3E89BC"/>
+    <w:lvl w:ilvl="0" w:tplc="0406000F">
+      <w:start w:val="1"/>
+      <w:numFmt w:val="decimal"/>
+      <w:lvlText w:val="%1."/>
+      <w:lvlJc w:val="left"/>
+      <w:pPr>
+        <w:ind w:left="720" w:hanging="360"/>
+      </w:pPr>
+      <w:rPr>
+        <w:rFonts w:hint="default"/>
+      </w:rPr>
+    </w:lvl>
+    <w:lvl w:ilvl="1" w:tplc="04060019" w:tentative="1">
+      <w:start w:val="1"/>
+      <w:numFmt w:val="lowerLetter"/>
+      <w:lvlText w:val="%2."/>
+      <w:lvlJc w:val="left"/>
+      <w:pPr>
+        <w:ind w:left="1440" w:hanging="360"/>
+      </w:pPr>
+    </w:lvl>
+    <w:lvl w:ilvl="2" w:tplc="0406001B" w:tentative="1">
+      <w:start w:val="1"/>
+      <w:numFmt w:val="lowerRoman"/>
+      <w:lvlText w:val="%3."/>
+      <w:lvlJc w:val="right"/>
+      <w:pPr>
+        <w:ind w:left="2160" w:hanging="180"/>
+      </w:pPr>
+    </w:lvl>
+    <w:lvl w:ilvl="3" w:tplc="0406000F" w:tentative="1">
+      <w:start w:val="1"/>
+      <w:numFmt w:val="decimal"/>
+      <w:lvlText w:val="%4."/>
+      <w:lvlJc w:val="left"/>
+      <w:pPr>
+        <w:ind w:left="2880" w:hanging="360"/>
+      </w:pPr>
+    </w:lvl>
+    <w:lvl w:ilvl="4" w:tplc="04060019" w:tentative="1">
+      <w:start w:val="1"/>
+      <w:numFmt w:val="lowerLetter"/>
+      <w:lvlText w:val="%5."/>
+      <w:lvlJc w:val="left"/>
+      <w:pPr>
+        <w:ind w:left="3600" w:hanging="360"/>
+      </w:pPr>
+    </w:lvl>
+    <w:lvl w:ilvl="5" w:tplc="0406001B" w:tentative="1">
+      <w:start w:val="1"/>
+      <w:numFmt w:val="lowerRoman"/>
+      <w:lvlText w:val="%6."/>
+      <w:lvlJc w:val="right"/>
+      <w:pPr>
+        <w:ind w:left="4320" w:hanging="180"/>
+      </w:pPr>
+    </w:lvl>
+    <w:lvl w:ilvl="6" w:tplc="0406000F" w:tentative="1">
+      <w:start w:val="1"/>
+      <w:numFmt w:val="decimal"/>
+      <w:lvlText w:val="%7."/>
+      <w:lvlJc w:val="left"/>
+      <w:pPr>
+        <w:ind w:left="5040" w:hanging="360"/>
+      </w:pPr>
+    </w:lvl>
+    <w:lvl w:ilvl="7" w:tplc="04060019" w:tentative="1">
+      <w:start w:val="1"/>
+      <w:numFmt w:val="lowerLetter"/>
+      <w:lvlText w:val="%8."/>
+      <w:lvlJc w:val="left"/>
+      <w:pPr>
+        <w:ind w:left="5760" w:hanging="360"/>
+      </w:pPr>
+    </w:lvl>
+    <w:lvl w:ilvl="8" w:tplc="0406001B" w:tentative="1">
+      <w:start w:val="1"/>
+      <w:numFmt w:val="lowerRoman"/>
+      <w:lvlText w:val="%9."/>
+      <w:lvlJc w:val="right"/>
+      <w:pPr>
+        <w:ind w:left="6480" w:hanging="180"/>
+      </w:pPr>
+    </w:lvl>
+  </w:abstractNum>
   <w:num w:numId="1">
-    <w:abstractNumId w:val="2"/>
+    <w:abstractNumId w:val="8"/>
   </w:num>
   <w:num w:numId="2">
-    <w:abstractNumId w:val="4"/>
+    <w:abstractNumId w:val="12"/>
   </w:num>
   <w:num w:numId="3">
     <w:abstractNumId w:val="0"/>
   </w:num>
   <w:num w:numId="4">
+    <w:abstractNumId w:val="9"/>
+  </w:num>
+  <w:num w:numId="5">
+    <w:abstractNumId w:val="14"/>
+  </w:num>
+  <w:num w:numId="6">
+    <w:abstractNumId w:val="4"/>
+  </w:num>
+  <w:num w:numId="7">
+    <w:abstractNumId w:val="11"/>
+  </w:num>
+  <w:num w:numId="8">
+    <w:abstractNumId w:val="2"/>
+  </w:num>
+  <w:num w:numId="9">
+    <w:abstractNumId w:val="5"/>
+  </w:num>
+  <w:num w:numId="10">
+    <w:abstractNumId w:val="6"/>
+  </w:num>
+  <w:num w:numId="11">
+    <w:abstractNumId w:val="1"/>
+  </w:num>
+  <w:num w:numId="12">
+    <w:abstractNumId w:val="15"/>
+  </w:num>
+  <w:num w:numId="13">
+    <w:abstractNumId w:val="7"/>
+  </w:num>
+  <w:num w:numId="14">
+    <w:abstractNumId w:val="10"/>
+  </w:num>
+  <w:num w:numId="15">
     <w:abstractNumId w:val="3"/>
   </w:num>
-  <w:num w:numId="5">
-    <w:abstractNumId w:val="5"/>
-  </w:num>
-  <w:num w:numId="6">
-    <w:abstractNumId w:val="1"/>
+  <w:num w:numId="16">
+    <w:abstractNumId w:val="13"/>
   </w:num>
 </w:numbering>
 </file>
